--- a/17103022.docx
+++ b/17103022.docx
@@ -44,6 +44,9 @@
         <w:tab/>
         <w:tab/>
         <w:tab/>
+        <w:tab/>
+        <w:tab/>
+        <w:t xml:space="preserve">      </w:t>
       </w:r>
       <w:r>
         <w:t xml:space="preserve">Name: </w:t>
@@ -59,18 +62,21 @@
         <w:t>Department: CSE</w:t>
         <w:tab/>
         <w:tab/>
+        <w:tab/>
       </w:r>
       <w:r>
         <w:t>Academic Session: 2020-21</w:t>
         <w:tab/>
+        <w:tab/>
       </w:r>
       <w:r>
         <w:t>Semester: 7th</w:t>
-        <w:tab/>
+        <w:br/>
       </w:r>
     </w:p>
     <w:tbl>
       <w:tblPr>
+        <w:tblStyle w:val="TableGrid"/>
         <w:tblW w:type="auto" w:w="0"/>
         <w:jc w:val="center"/>
         <w:tblLook w:firstColumn="1" w:firstRow="1" w:lastColumn="0" w:lastRow="0" w:noHBand="0" w:noVBand="1" w:val="04A0"/>
@@ -83,7 +89,7 @@
       <w:tr>
         <w:tc>
           <w:tcPr>
-            <w:tcW w:type="dxa" w:w="2880"/>
+            <w:tcW w:type="dxa" w:w="576"/>
           </w:tcPr>
           <w:p>
             <w:r>
@@ -93,7 +99,7 @@
         </w:tc>
         <w:tc>
           <w:tcPr>
-            <w:tcW w:type="dxa" w:w="2880"/>
+            <w:tcW w:type="dxa" w:w="4320"/>
           </w:tcPr>
           <w:p>
             <w:r>
@@ -103,7 +109,7 @@
         </w:tc>
         <w:tc>
           <w:tcPr>
-            <w:tcW w:type="dxa" w:w="2880"/>
+            <w:tcW w:type="dxa" w:w="4320"/>
           </w:tcPr>
           <w:p>
             <w:r>
@@ -115,7 +121,7 @@
       <w:tr>
         <w:tc>
           <w:tcPr>
-            <w:tcW w:type="dxa" w:w="2880"/>
+            <w:tcW w:type="dxa" w:w="576"/>
           </w:tcPr>
           <w:p>
             <w:r>
@@ -125,7 +131,7 @@
         </w:tc>
         <w:tc>
           <w:tcPr>
-            <w:tcW w:type="dxa" w:w="2880"/>
+            <w:tcW w:type="dxa" w:w="4320"/>
           </w:tcPr>
           <w:p>
             <w:r>
@@ -135,7 +141,7 @@
         </w:tc>
         <w:tc>
           <w:tcPr>
-            <w:tcW w:type="dxa" w:w="2880"/>
+            <w:tcW w:type="dxa" w:w="4320"/>
           </w:tcPr>
           <w:p>
             <w:r>
@@ -147,7 +153,7 @@
       <w:tr>
         <w:tc>
           <w:tcPr>
-            <w:tcW w:type="dxa" w:w="2880"/>
+            <w:tcW w:type="dxa" w:w="576"/>
           </w:tcPr>
           <w:p>
             <w:r>
@@ -157,7 +163,7 @@
         </w:tc>
         <w:tc>
           <w:tcPr>
-            <w:tcW w:type="dxa" w:w="2880"/>
+            <w:tcW w:type="dxa" w:w="4320"/>
           </w:tcPr>
           <w:p>
             <w:r>
@@ -167,7 +173,7 @@
         </w:tc>
         <w:tc>
           <w:tcPr>
-            <w:tcW w:type="dxa" w:w="2880"/>
+            <w:tcW w:type="dxa" w:w="4320"/>
           </w:tcPr>
           <w:p>
             <w:r>
@@ -179,7 +185,7 @@
       <w:tr>
         <w:tc>
           <w:tcPr>
-            <w:tcW w:type="dxa" w:w="2880"/>
+            <w:tcW w:type="dxa" w:w="576"/>
           </w:tcPr>
           <w:p>
             <w:r>
@@ -189,7 +195,7 @@
         </w:tc>
         <w:tc>
           <w:tcPr>
-            <w:tcW w:type="dxa" w:w="2880"/>
+            <w:tcW w:type="dxa" w:w="4320"/>
           </w:tcPr>
           <w:p>
             <w:r>
@@ -199,7 +205,7 @@
         </w:tc>
         <w:tc>
           <w:tcPr>
-            <w:tcW w:type="dxa" w:w="2880"/>
+            <w:tcW w:type="dxa" w:w="4320"/>
           </w:tcPr>
           <w:p>
             <w:r>
@@ -211,7 +217,7 @@
       <w:tr>
         <w:tc>
           <w:tcPr>
-            <w:tcW w:type="dxa" w:w="2880"/>
+            <w:tcW w:type="dxa" w:w="576"/>
           </w:tcPr>
           <w:p>
             <w:r>
@@ -221,7 +227,7 @@
         </w:tc>
         <w:tc>
           <w:tcPr>
-            <w:tcW w:type="dxa" w:w="2880"/>
+            <w:tcW w:type="dxa" w:w="4320"/>
           </w:tcPr>
           <w:p>
             <w:r>
@@ -231,7 +237,7 @@
         </w:tc>
         <w:tc>
           <w:tcPr>
-            <w:tcW w:type="dxa" w:w="2880"/>
+            <w:tcW w:type="dxa" w:w="4320"/>
           </w:tcPr>
           <w:p>
             <w:r>
@@ -242,10 +248,48 @@
       </w:tr>
     </w:tbl>
     <w:p>
+      <w:pPr>
+        <w:jc w:val="center"/>
+      </w:pPr>
       <w:r>
-        <w:br w:type="page"/>
+        <w:br/>
+        <w:br/>
       </w:r>
     </w:p>
+    <w:tbl>
+      <w:tblPr>
+        <w:tblStyle w:val="TableGrid"/>
+        <w:tblW w:type="auto" w:w="0"/>
+        <w:jc w:val="center"/>
+        <w:tblLook w:firstColumn="1" w:firstRow="1" w:lastColumn="0" w:lastRow="0" w:noHBand="0" w:noVBand="1" w:val="04A0"/>
+      </w:tblPr>
+      <w:tblGrid>
+        <w:gridCol w:w="4320"/>
+        <w:gridCol w:w="4320"/>
+      </w:tblGrid>
+      <w:tr>
+        <w:tc>
+          <w:tcPr>
+            <w:tcW w:type="dxa" w:w="4320"/>
+          </w:tcPr>
+          <w:p>
+            <w:r>
+              <w:t>Faculty Incharge</w:t>
+            </w:r>
+          </w:p>
+        </w:tc>
+        <w:tc>
+          <w:tcPr>
+            <w:tcW w:type="dxa" w:w="4320"/>
+          </w:tcPr>
+          <w:p>
+            <w:r>
+              <w:t>Signature of Student</w:t>
+            </w:r>
+          </w:p>
+        </w:tc>
+      </w:tr>
+    </w:tbl>
     <w:sectPr>
       <w:pgSz w:w="12240" w:h="15840"/>
       <w:pgMar w:top="1440" w:right="1800" w:bottom="1440" w:left="1800" w:header="720" w:footer="720" w:gutter="0"/>

--- a/17103022.docx
+++ b/17103022.docx
@@ -78,7 +78,6 @@
       <w:tblPr>
         <w:tblStyle w:val="TableGrid"/>
         <w:tblW w:type="auto" w:w="0"/>
-        <w:jc w:val="center"/>
         <w:tblLook w:firstColumn="1" w:firstRow="1" w:lastColumn="0" w:lastRow="0" w:noHBand="0" w:noVBand="1" w:val="04A0"/>
       </w:tblPr>
       <w:tblGrid>
@@ -260,7 +259,6 @@
       <w:tblPr>
         <w:tblStyle w:val="TableGrid"/>
         <w:tblW w:type="auto" w:w="0"/>
-        <w:jc w:val="center"/>
         <w:tblLook w:firstColumn="1" w:firstRow="1" w:lastColumn="0" w:lastRow="0" w:noHBand="0" w:noVBand="1" w:val="04A0"/>
       </w:tblPr>
       <w:tblGrid>
@@ -268,11 +266,18 @@
         <w:gridCol w:w="4320"/>
       </w:tblGrid>
       <w:tr>
+        <w:trPr>
+          <w:trHeight w:val="1728"/>
+        </w:trPr>
         <w:tc>
           <w:tcPr>
             <w:tcW w:type="dxa" w:w="4320"/>
           </w:tcPr>
+          <w:p/>
           <w:p>
+            <w:pPr>
+              <w:jc w:val="center"/>
+            </w:pPr>
             <w:r>
               <w:t>Faculty Incharge</w:t>
             </w:r>
@@ -282,7 +287,11 @@
           <w:tcPr>
             <w:tcW w:type="dxa" w:w="4320"/>
           </w:tcPr>
+          <w:p/>
           <w:p>
+            <w:pPr>
+              <w:jc w:val="center"/>
+            </w:pPr>
             <w:r>
               <w:t>Signature of Student</w:t>
             </w:r>
